--- a/SkunkProject/Project Overview.docx
+++ b/SkunkProject/Project Overview.docx
@@ -75,22 +75,7 @@
         <w:pStyle w:val="BodyTextIndent"/>
       </w:pPr>
       <w:r>
-        <w:t>This implementation is</w:t>
-      </w:r>
-      <w:r>
-        <w:t xml:space="preserve"> a</w:t>
-      </w:r>
-      <w:r>
-        <w:t xml:space="preserve"> complete</w:t>
-      </w:r>
-      <w:r>
-        <w:t xml:space="preserve"> redo of </w:t>
-      </w:r>
-      <w:r>
-        <w:t xml:space="preserve">first implementation of </w:t>
-      </w:r>
-      <w:r>
-        <w:t xml:space="preserve">P1.  </w:t>
+        <w:t xml:space="preserve">This implementation is a complete redo of first implementation of P1.  </w:t>
       </w:r>
       <w:r>
         <w:t xml:space="preserve">In this second implementation of the </w:t>
@@ -142,204 +127,237 @@
         <w:pStyle w:val="BodyTextIndent"/>
       </w:pPr>
       <w:r>
-        <w:t>I</w:t>
-      </w:r>
-      <w:r>
-        <w:t xml:space="preserve">n the first Skunk implementation, I used TDD.  </w:t>
+        <w:t xml:space="preserve">In the first Skunk implementation, I used TDD.  </w:t>
       </w:r>
       <w:r>
         <w:t xml:space="preserve">However, </w:t>
       </w:r>
       <w:r>
-        <w:t xml:space="preserve">I struggled to do this correctly.  </w:t>
+        <w:t xml:space="preserve">I struggled to do this correctly.   </w:t>
+      </w:r>
+      <w:r>
+        <w:t xml:space="preserve">I took too many short cuts.  </w:t>
+      </w:r>
+      <w:r>
+        <w:t xml:space="preserve">I was able to get good test coverage (in the 90 % range).   </w:t>
+      </w:r>
+      <w:r>
+        <w:t>However,</w:t>
+      </w:r>
+      <w:r>
+        <w:t xml:space="preserve"> the tests and design were not that clean.  </w:t>
+      </w:r>
+    </w:p>
+    <w:p>
+      <w:pPr>
+        <w:pStyle w:val="BodyTextIndent"/>
+      </w:pPr>
+    </w:p>
+    <w:p>
+      <w:pPr>
+        <w:pStyle w:val="BodyTextIndent"/>
+      </w:pPr>
+      <w:r>
+        <w:t>In this implementation</w:t>
+      </w:r>
+      <w:r>
+        <w:t>,</w:t>
+      </w:r>
+      <w:r>
+        <w:t xml:space="preserve"> I used TDD properly.  </w:t>
+      </w:r>
+      <w:r>
+        <w:t xml:space="preserve">I created </w:t>
+      </w:r>
+      <w:r>
+        <w:t xml:space="preserve">a </w:t>
+      </w:r>
+      <w:r>
+        <w:t>first failing test, then create</w:t>
+      </w:r>
+      <w:r>
+        <w:t>d</w:t>
+      </w:r>
+      <w:r>
+        <w:t xml:space="preserve"> the test.  I used Eclipse to create classes, data, and methods as required by the tests.   </w:t>
+      </w:r>
+      <w:r>
+        <w:t xml:space="preserve">So, the tests came first.  I would then create a test and add logic to </w:t>
+      </w:r>
+      <w:r>
+        <w:t xml:space="preserve">the </w:t>
+      </w:r>
+      <w:r>
+        <w:t xml:space="preserve">class to get a simple passing test.   Then I would add more functionality until the code satisfied the tests.  </w:t>
+      </w:r>
+    </w:p>
+    <w:p>
+      <w:pPr>
+        <w:pStyle w:val="BodyTextIndent"/>
+      </w:pPr>
+    </w:p>
+    <w:p>
+      <w:pPr>
+        <w:pStyle w:val="BodyTextIndent"/>
+      </w:pPr>
+      <w:r>
+        <w:t xml:space="preserve">I used TDD all the way up to the </w:t>
+      </w:r>
+      <w:r>
+        <w:t>c</w:t>
+      </w:r>
+      <w:r>
+        <w:t>ontroller</w:t>
+      </w:r>
+      <w:r>
+        <w:t>.  This was the highest level of software below the PL</w:t>
+      </w:r>
+      <w:r>
+        <w:t xml:space="preserve">.  The code was </w:t>
+      </w:r>
+      <w:r>
+        <w:t>cleaner,</w:t>
+      </w:r>
+      <w:r>
+        <w:t xml:space="preserve"> and I had 100 % coverage.   </w:t>
+      </w:r>
+      <w:r>
+        <w:t xml:space="preserve">There was no unused code at this point.  </w:t>
+      </w:r>
+    </w:p>
+    <w:p>
+      <w:pPr>
+        <w:pStyle w:val="BodyTextIndent"/>
+      </w:pPr>
+    </w:p>
+    <w:p>
+      <w:pPr>
+        <w:pStyle w:val="BodyTextIndent"/>
+      </w:pPr>
+      <w:r>
+        <w:t xml:space="preserve">There were a couple things I learned in the second pass at TDD.  </w:t>
+      </w:r>
+      <w:r>
+        <w:t>T</w:t>
+      </w:r>
+      <w:r>
+        <w:t>ests became more difficult and longer as I got to the higher levels.  The lower lever classes were straightforward</w:t>
+      </w:r>
+      <w:r>
+        <w:t xml:space="preserve">.  </w:t>
+      </w:r>
+    </w:p>
+    <w:p>
+      <w:pPr>
+        <w:pStyle w:val="BodyTextIndent"/>
+      </w:pPr>
+    </w:p>
+    <w:p>
+      <w:pPr>
+        <w:pStyle w:val="BodyTextIndent"/>
+      </w:pPr>
+      <w:r>
+        <w:t xml:space="preserve">Also, I found it hard to resist the capabilities of Eclipse.  For example, I would need a setter.  I used Eclipse to create </w:t>
+      </w:r>
+      <w:r>
+        <w:t>it</w:t>
+      </w:r>
+      <w:r>
+        <w:t xml:space="preserve">, but it also would create a getter.  This violated TDD a bit.  Also, I may never </w:t>
+      </w:r>
+      <w:r>
+        <w:t>need</w:t>
+      </w:r>
+      <w:r>
+        <w:t xml:space="preserve"> the getter.</w:t>
+      </w:r>
+      <w:r>
+        <w:t xml:space="preserve">  But it was automatic in Eclipse.  There are lots of other code generating features built into Eclipse.  Good time savers but they are not in the TDD process.</w:t>
+      </w:r>
+    </w:p>
+    <w:p>
+      <w:pPr>
+        <w:pStyle w:val="BodyTextIndent"/>
+      </w:pPr>
+    </w:p>
+    <w:p>
+      <w:pPr>
+        <w:pStyle w:val="BodyTextIndent"/>
+      </w:pPr>
+      <w:r>
+        <w:t xml:space="preserve">But overall, I learned that TDD has many benefits.  </w:t>
+      </w:r>
+      <w:r>
+        <w:t>It ta</w:t>
+      </w:r>
+      <w:r>
+        <w:t>ke</w:t>
+      </w:r>
+      <w:r>
+        <w:t>s a lot of discipline to</w:t>
+      </w:r>
+      <w:r>
+        <w:t xml:space="preserve"> stick to the TDD process.  </w:t>
+      </w:r>
+      <w:r>
+        <w:t>I need to improve my skills with it because I found times where I just had to violate the process.</w:t>
+      </w:r>
+    </w:p>
+    <w:p>
+      <w:pPr>
+        <w:pStyle w:val="BodyTextIndent"/>
+      </w:pPr>
+    </w:p>
+    <w:p>
+      <w:pPr>
+        <w:pStyle w:val="BodyTextIndent"/>
+      </w:pPr>
+      <w:r>
+        <w:t>My first pass at layer separation required me to recode the higher levels and add a couple classes.  These high-level changes required that I make a lot of changes to the tests.  I lost the TDD methodology at this point.   The controller test coverage suffered a little bit because of this.</w:t>
+      </w:r>
+    </w:p>
+    <w:p>
+      <w:pPr>
+        <w:pStyle w:val="BodyTextIndent"/>
+      </w:pPr>
+    </w:p>
+    <w:p>
+      <w:pPr>
+        <w:pStyle w:val="BodyTextIndent"/>
+      </w:pPr>
+      <w:r>
+        <w:t xml:space="preserve">Also, the first implementation has poor separation of the presentation layer (PL) and the domain layer (DL).  </w:t>
+      </w:r>
+      <w:r>
+        <w:t xml:space="preserve">The PL has too much of the game control logic.  </w:t>
+      </w:r>
+      <w:r>
+        <w:t xml:space="preserve">I struggled to separate </w:t>
+      </w:r>
+      <w:r>
+        <w:lastRenderedPageBreak/>
+        <w:t xml:space="preserve">the two layers.  </w:t>
+      </w:r>
+      <w:r>
+        <w:t>With Professor Level’s guidance, I was able to come up with an implementation with good separation.</w:t>
+      </w:r>
+    </w:p>
+    <w:p>
+      <w:pPr>
+        <w:pStyle w:val="BodyTextIndent"/>
+      </w:pPr>
+    </w:p>
+    <w:p>
+      <w:pPr>
+        <w:pStyle w:val="BodyTextIndent"/>
+      </w:pPr>
+      <w:r>
+        <w:t>To play the game, clone the design from the above project</w:t>
       </w:r>
       <w:r>
         <w:t xml:space="preserve"> </w:t>
       </w:r>
       <w:r>
-        <w:t xml:space="preserve">I took too many short cuts.  </w:t>
-      </w:r>
-      <w:r>
-        <w:t xml:space="preserve">I was able to get good test coverage (in the 90 % range).   But the tests and design were not that clean.  </w:t>
-      </w:r>
-    </w:p>
-    <w:p>
-      <w:pPr>
-        <w:pStyle w:val="BodyTextIndent"/>
-      </w:pPr>
-    </w:p>
-    <w:p>
-      <w:pPr>
-        <w:pStyle w:val="BodyTextIndent"/>
-      </w:pPr>
-      <w:r>
-        <w:t xml:space="preserve">In this implementation.  I used TDD properly.  </w:t>
-      </w:r>
-      <w:r>
-        <w:t xml:space="preserve">I created first failing test, then create the test.  </w:t>
-      </w:r>
-      <w:r>
-        <w:t xml:space="preserve">I used Eclipse to create classes, data, and methods as required by the tests.   </w:t>
-      </w:r>
-      <w:r>
-        <w:t xml:space="preserve">So, the tests came first.  I would then create a test and add logic to class to get a simple passing test.   Then I would add more functionality until the code satisfied the tests.  </w:t>
-      </w:r>
-    </w:p>
-    <w:p>
-      <w:pPr>
-        <w:pStyle w:val="BodyTextIndent"/>
-      </w:pPr>
-    </w:p>
-    <w:p>
-      <w:pPr>
-        <w:pStyle w:val="BodyTextIndent"/>
-      </w:pPr>
-      <w:r>
-        <w:t xml:space="preserve">I used TDD all the way up to the </w:t>
-      </w:r>
-      <w:r>
-        <w:t>c</w:t>
-      </w:r>
-      <w:r>
-        <w:t>ontroller</w:t>
-      </w:r>
-      <w:r>
-        <w:t>.  This was the highest level of software below the PL</w:t>
-      </w:r>
-      <w:r>
-        <w:t xml:space="preserve">.  The code was </w:t>
-      </w:r>
-      <w:r>
-        <w:t>cleaner,</w:t>
-      </w:r>
-      <w:r>
-        <w:t xml:space="preserve"> and I had 100 % coverage.   </w:t>
-      </w:r>
-      <w:r>
-        <w:t xml:space="preserve">There was no unused code at this point.  </w:t>
-      </w:r>
-    </w:p>
-    <w:p>
-      <w:pPr>
-        <w:pStyle w:val="BodyTextIndent"/>
-      </w:pPr>
-    </w:p>
-    <w:p>
-      <w:pPr>
-        <w:pStyle w:val="BodyTextIndent"/>
-      </w:pPr>
-      <w:r>
-        <w:t>There were a couple things I learned in the second pass at TDD.  Frist, t</w:t>
-      </w:r>
-      <w:r>
-        <w:t>ests became more difficult and longer as I got to the higher levels.  The lower lever classes were straightforward</w:t>
-      </w:r>
-      <w:r>
-        <w:t xml:space="preserve">.  </w:t>
-      </w:r>
-    </w:p>
-    <w:p>
-      <w:pPr>
-        <w:pStyle w:val="BodyTextIndent"/>
-      </w:pPr>
-    </w:p>
-    <w:p>
-      <w:pPr>
-        <w:pStyle w:val="BodyTextIndent"/>
-      </w:pPr>
-      <w:r>
-        <w:t xml:space="preserve">Also, I found it hard to resist the capabilities of Eclipse.  For example, I would need a setter.  I used Eclipse to create </w:t>
-      </w:r>
-      <w:r>
-        <w:t>it</w:t>
-      </w:r>
-      <w:r>
-        <w:t xml:space="preserve">, but it also would create a getter.  This violated TDD a bit.  Also, I may never </w:t>
-      </w:r>
-      <w:r>
-        <w:t>need</w:t>
-      </w:r>
-      <w:r>
-        <w:t xml:space="preserve"> the getter.</w:t>
-      </w:r>
-      <w:r>
-        <w:t xml:space="preserve">  But it was automatic in Eclipse.  There are lots of other code generating features built into Eclipse.  Good time savers but they are not in the TDD process.</w:t>
-      </w:r>
-    </w:p>
-    <w:p>
-      <w:pPr>
-        <w:pStyle w:val="BodyTextIndent"/>
-      </w:pPr>
-    </w:p>
-    <w:p>
-      <w:pPr>
-        <w:pStyle w:val="BodyTextIndent"/>
-      </w:pPr>
-      <w:r>
-        <w:t xml:space="preserve">But overall, I learned that TDD has many benefits.  </w:t>
-      </w:r>
-      <w:r>
-        <w:t>It tasks a lot of discipline to</w:t>
-      </w:r>
-      <w:r>
-        <w:t xml:space="preserve"> stick to the TDD process.  </w:t>
-      </w:r>
-      <w:r>
-        <w:t>I need to improve my skills with it because I found times where I just had to violate the process.</w:t>
-      </w:r>
-    </w:p>
-    <w:p>
-      <w:pPr>
-        <w:pStyle w:val="BodyTextIndent"/>
-      </w:pPr>
-    </w:p>
-    <w:p>
-      <w:pPr>
-        <w:pStyle w:val="BodyTextIndent"/>
-      </w:pPr>
-      <w:r>
-        <w:t>My first pass at layer separation required me to recode the higher levels and add a couple classes.  These high-level changes required that I make a lot of changes to the tests.  I lost the TDD methodology at this point.   The controller test coverage suffered a little bit because of this.</w:t>
-      </w:r>
-    </w:p>
-    <w:p>
-      <w:pPr>
-        <w:pStyle w:val="BodyTextIndent"/>
-      </w:pPr>
-    </w:p>
-    <w:p>
-      <w:pPr>
-        <w:pStyle w:val="BodyTextIndent"/>
-      </w:pPr>
-      <w:r>
-        <w:lastRenderedPageBreak/>
-        <w:t xml:space="preserve">Also, the first implementation has poor separation of the presentation layer (PL) and the domain layer (DL).  </w:t>
-      </w:r>
-      <w:r>
-        <w:t xml:space="preserve">The PL has too much of the game control logic.  </w:t>
-      </w:r>
-      <w:r>
-        <w:t xml:space="preserve">I struggled to separate the two layers.  </w:t>
-      </w:r>
-      <w:r>
-        <w:t>With Professor Level’s guidance, I was able to come up with an implementation with good separation.</w:t>
-      </w:r>
-    </w:p>
-    <w:p>
-      <w:pPr>
-        <w:pStyle w:val="BodyTextIndent"/>
-      </w:pPr>
-    </w:p>
-    <w:p>
-      <w:pPr>
-        <w:pStyle w:val="BodyTextIndent"/>
-      </w:pPr>
-      <w:r>
-        <w:t>To play the game, clone the design from the above project</w:t>
-      </w:r>
-      <w:r>
-        <w:t xml:space="preserve"> </w:t>
-      </w:r>
-      <w:r>
         <w:t>git</w:t>
       </w:r>
       <w:r>
@@ -359,7 +377,10 @@
         <w:pStyle w:val="BodyTextIndent"/>
       </w:pPr>
       <w:r>
-        <w:t xml:space="preserve">It’s fun to play.  Well at least for the first 50 times or so. </w:t>
+        <w:t xml:space="preserve">This game is </w:t>
+      </w:r>
+      <w:r>
+        <w:t xml:space="preserve">fun to play.  Well at least for the first 50 times or so. </w:t>
       </w:r>
       <w:r>
         <w:rPr>
@@ -665,6 +686,7 @@
     <w:lsdException w:name="HTML Sample" w:semiHidden="1" w:unhideWhenUsed="1"/>
     <w:lsdException w:name="HTML Typewriter" w:semiHidden="1" w:unhideWhenUsed="1"/>
     <w:lsdException w:name="HTML Variable" w:semiHidden="1" w:unhideWhenUsed="1"/>
+    <w:lsdException w:name="Normal Table" w:semiHidden="1" w:unhideWhenUsed="1"/>
     <w:lsdException w:name="annotation subject" w:semiHidden="1" w:unhideWhenUsed="1"/>
     <w:lsdException w:name="No List" w:semiHidden="1" w:unhideWhenUsed="1"/>
     <w:lsdException w:name="Outline List 1" w:semiHidden="1" w:unhideWhenUsed="1"/>
@@ -711,8 +733,10 @@
     <w:lsdException w:name="Table Subtle 2" w:semiHidden="1" w:unhideWhenUsed="1"/>
     <w:lsdException w:name="Table Web 1" w:semiHidden="1" w:unhideWhenUsed="1"/>
     <w:lsdException w:name="Table Web 2" w:semiHidden="1" w:unhideWhenUsed="1"/>
+    <w:lsdException w:name="Table Web 3" w:semiHidden="1" w:unhideWhenUsed="1"/>
     <w:lsdException w:name="Balloon Text" w:semiHidden="1" w:unhideWhenUsed="1"/>
     <w:lsdException w:name="Table Grid" w:uiPriority="39"/>
+    <w:lsdException w:name="Table Theme" w:semiHidden="1" w:unhideWhenUsed="1"/>
     <w:lsdException w:name="Placeholder Text" w:semiHidden="1"/>
     <w:lsdException w:name="No Spacing" w:uiPriority="1" w:qFormat="1"/>
     <w:lsdException w:name="Light Shading" w:uiPriority="60"/>
